--- a/dl.docx
+++ b/dl.docx
@@ -207,7 +207,7 @@
         </w:rPr>
         <w:drawing>
           <wp:inline distT="0" distB="0" distL="114300" distR="114300">
-            <wp:extent cx="3667760" cy="1205230"/>
+            <wp:extent cx="3667760" cy="1296670"/>
             <wp:effectExtent l="0" t="0" r="5080" b="13970"/>
             <wp:docPr id="3" name="Picture 3" descr="IMG_256"/>
             <wp:cNvGraphicFramePr>
@@ -231,7 +231,7 @@
                   <pic:spPr>
                     <a:xfrm>
                       <a:off x="0" y="0"/>
-                      <a:ext cx="3667760" cy="1205230"/>
+                      <a:ext cx="3667760" cy="1296670"/>
                     </a:xfrm>
                     <a:prstGeom prst="rect">
                       <a:avLst/>
@@ -255,8 +255,8 @@
         </w:rPr>
         <w:drawing>
           <wp:inline distT="0" distB="0" distL="114300" distR="114300">
-            <wp:extent cx="1471295" cy="1196340"/>
-            <wp:effectExtent l="0" t="0" r="6985" b="7620"/>
+            <wp:extent cx="1471295" cy="1341120"/>
+            <wp:effectExtent l="0" t="0" r="6985" b="0"/>
             <wp:docPr id="7" name="Picture 7" descr="IMG_256"/>
             <wp:cNvGraphicFramePr>
               <a:graphicFrameLocks xmlns:a="http://schemas.openxmlformats.org/drawingml/2006/main" noChangeAspect="1"/>
@@ -279,7 +279,7 @@
                   <pic:spPr>
                     <a:xfrm>
                       <a:off x="0" y="0"/>
-                      <a:ext cx="1471295" cy="1196340"/>
+                      <a:ext cx="1471295" cy="1341120"/>
                     </a:xfrm>
                     <a:prstGeom prst="rect">
                       <a:avLst/>
@@ -305,6 +305,16 @@
           <w:lang w:val="en-US"/>
         </w:rPr>
       </w:pPr>
+    </w:p>
+    <w:p>
+      <w:pPr>
+        <w:rPr>
+          <w:rFonts w:hint="default" w:ascii="SimSun" w:hAnsi="SimSun" w:eastAsia="SimSun" w:cs="SimSun"/>
+          <w:sz w:val="24"/>
+          <w:szCs w:val="24"/>
+          <w:lang w:val="en-US"/>
+        </w:rPr>
+      </w:pPr>
       <w:r>
         <w:rPr>
           <w:rFonts w:hint="default" w:ascii="SimSun" w:hAnsi="SimSun" w:eastAsia="SimSun" w:cs="SimSun"/>
@@ -350,8 +360,8 @@
         </w:rPr>
         <w:drawing>
           <wp:inline distT="0" distB="0" distL="114300" distR="114300">
-            <wp:extent cx="2204720" cy="1010920"/>
-            <wp:effectExtent l="0" t="0" r="5080" b="10160"/>
+            <wp:extent cx="2333625" cy="1581785"/>
+            <wp:effectExtent l="0" t="0" r="13335" b="3175"/>
             <wp:docPr id="8" name="Picture 7" descr="IMG_256"/>
             <wp:cNvGraphicFramePr>
               <a:graphicFrameLocks xmlns:a="http://schemas.openxmlformats.org/drawingml/2006/main" noChangeAspect="1"/>
@@ -375,7 +385,7 @@
                   <pic:spPr>
                     <a:xfrm>
                       <a:off x="0" y="0"/>
-                      <a:ext cx="2204720" cy="1010920"/>
+                      <a:ext cx="2333625" cy="1581785"/>
                     </a:xfrm>
                     <a:prstGeom prst="rect">
                       <a:avLst/>
@@ -391,7 +401,6 @@
           </wp:inline>
         </w:drawing>
       </w:r>
-      <w:bookmarkStart w:id="0" w:name="_GoBack"/>
       <w:r>
         <w:rPr>
           <w:rFonts w:ascii="SimSun" w:hAnsi="SimSun" w:eastAsia="SimSun" w:cs="SimSun"/>
@@ -400,8 +409,8 @@
         </w:rPr>
         <w:drawing>
           <wp:inline distT="0" distB="0" distL="114300" distR="114300">
-            <wp:extent cx="1991995" cy="1011555"/>
-            <wp:effectExtent l="0" t="0" r="4445" b="9525"/>
+            <wp:extent cx="2668905" cy="1582420"/>
+            <wp:effectExtent l="0" t="0" r="13335" b="2540"/>
             <wp:docPr id="12" name="Picture 11" descr="IMG_256"/>
             <wp:cNvGraphicFramePr>
               <a:graphicFrameLocks xmlns:a="http://schemas.openxmlformats.org/drawingml/2006/main" noChangeAspect="1"/>
@@ -425,7 +434,105 @@
                   <pic:spPr>
                     <a:xfrm>
                       <a:off x="0" y="0"/>
-                      <a:ext cx="1991995" cy="1011555"/>
+                      <a:ext cx="2668905" cy="1582420"/>
+                    </a:xfrm>
+                    <a:prstGeom prst="rect">
+                      <a:avLst/>
+                    </a:prstGeom>
+                    <a:noFill/>
+                    <a:ln w="9525">
+                      <a:noFill/>
+                    </a:ln>
+                  </pic:spPr>
+                </pic:pic>
+              </a:graphicData>
+            </a:graphic>
+          </wp:inline>
+        </w:drawing>
+      </w:r>
+    </w:p>
+    <w:p>
+      <w:pPr>
+        <w:rPr>
+          <w:rFonts w:hint="default" w:ascii="SimSun" w:hAnsi="SimSun" w:eastAsia="SimSun" w:cs="SimSun"/>
+          <w:sz w:val="24"/>
+          <w:szCs w:val="24"/>
+          <w:lang w:val="en-US"/>
+        </w:rPr>
+      </w:pPr>
+    </w:p>
+    <w:p>
+      <w:pPr>
+        <w:rPr>
+          <w:rFonts w:hint="default" w:ascii="SimSun" w:hAnsi="SimSun" w:eastAsia="SimSun" w:cs="SimSun"/>
+          <w:sz w:val="24"/>
+          <w:szCs w:val="24"/>
+          <w:lang w:val="en-US"/>
+        </w:rPr>
+      </w:pPr>
+      <w:r>
+        <w:rPr>
+          <w:rFonts w:hint="default" w:ascii="SimSun" w:hAnsi="SimSun" w:eastAsia="SimSun" w:cs="SimSun"/>
+          <w:sz w:val="24"/>
+          <w:szCs w:val="24"/>
+          <w:lang w:val="en-US"/>
+        </w:rPr>
+        <w:t xml:space="preserve">FIG : XOR GATE BY USING NAND GATE </w:t>
+      </w:r>
+    </w:p>
+    <w:p>
+      <w:pPr>
+        <w:rPr>
+          <w:rFonts w:ascii="SimSun" w:hAnsi="SimSun" w:eastAsia="SimSun" w:cs="SimSun"/>
+          <w:sz w:val="24"/>
+          <w:szCs w:val="24"/>
+        </w:rPr>
+      </w:pPr>
+    </w:p>
+    <w:p>
+      <w:pPr>
+        <w:rPr>
+          <w:rFonts w:hint="default" w:ascii="SimSun" w:hAnsi="SimSun" w:eastAsia="SimSun" w:cs="SimSun"/>
+          <w:sz w:val="24"/>
+          <w:szCs w:val="24"/>
+          <w:lang w:val="en-US"/>
+        </w:rPr>
+      </w:pPr>
+      <w:bookmarkStart w:id="0" w:name="_GoBack"/>
+      <w:r>
+        <w:rPr>
+          <w:rFonts w:ascii="SimSun" w:hAnsi="SimSun" w:eastAsia="SimSun" w:cs="SimSun"/>
+          <w:sz w:val="24"/>
+          <w:szCs w:val="24"/>
+        </w:rPr>
+        <w:drawing>
+          <wp:inline distT="0" distB="0" distL="114300" distR="114300">
+            <wp:extent cx="5316220" cy="1772285"/>
+            <wp:effectExtent l="0" t="0" r="2540" b="10795"/>
+            <wp:docPr id="4" name="Picture 1" descr="IMG_256"/>
+            <wp:cNvGraphicFramePr>
+              <a:graphicFrameLocks xmlns:a="http://schemas.openxmlformats.org/drawingml/2006/main" noChangeAspect="1"/>
+            </wp:cNvGraphicFramePr>
+            <a:graphic xmlns:a="http://schemas.openxmlformats.org/drawingml/2006/main">
+              <a:graphicData uri="http://schemas.openxmlformats.org/drawingml/2006/picture">
+                <pic:pic xmlns:pic="http://schemas.openxmlformats.org/drawingml/2006/picture">
+                  <pic:nvPicPr>
+                    <pic:cNvPr id="4" name="Picture 1" descr="IMG_256"/>
+                    <pic:cNvPicPr>
+                      <a:picLocks noChangeAspect="1"/>
+                    </pic:cNvPicPr>
+                  </pic:nvPicPr>
+                  <pic:blipFill>
+                    <a:blip r:embed="rId10"/>
+                    <a:srcRect b="4691"/>
+                    <a:stretch>
+                      <a:fillRect/>
+                    </a:stretch>
+                  </pic:blipFill>
+                  <pic:spPr>
+                    <a:xfrm>
+                      <a:off x="0" y="0"/>
+                      <a:ext cx="5316220" cy="1772285"/>
                     </a:xfrm>
                     <a:prstGeom prst="rect">
                       <a:avLst/>
@@ -442,6 +549,36 @@
         </w:drawing>
       </w:r>
       <w:bookmarkEnd w:id="0"/>
+    </w:p>
+    <w:p>
+      <w:pPr>
+        <w:rPr>
+          <w:rFonts w:hint="default" w:ascii="SimSun" w:hAnsi="SimSun" w:eastAsia="SimSun" w:cs="SimSun"/>
+          <w:sz w:val="24"/>
+          <w:szCs w:val="24"/>
+          <w:lang w:val="en-US"/>
+        </w:rPr>
+      </w:pPr>
+    </w:p>
+    <w:p>
+      <w:pPr>
+        <w:rPr>
+          <w:rFonts w:hint="default" w:ascii="SimSun" w:hAnsi="SimSun" w:eastAsia="SimSun" w:cs="SimSun"/>
+          <w:sz w:val="24"/>
+          <w:szCs w:val="24"/>
+          <w:lang w:val="en-US"/>
+        </w:rPr>
+      </w:pPr>
+    </w:p>
+    <w:p>
+      <w:pPr>
+        <w:rPr>
+          <w:rFonts w:hint="default" w:ascii="SimSun" w:hAnsi="SimSun" w:eastAsia="SimSun" w:cs="SimSun"/>
+          <w:sz w:val="24"/>
+          <w:szCs w:val="24"/>
+          <w:lang w:val="en-US"/>
+        </w:rPr>
+      </w:pPr>
     </w:p>
     <w:p>
       <w:pPr>
